--- a/lab3_Makovei_PP.docx
+++ b/lab3_Makovei_PP.docx
@@ -1491,17 +1491,18 @@
           <w:szCs w:val="28"/>
         </w:rPr>
       </w:pPr>
+      <w:bookmarkStart w:id="2" w:name="_GoBack"/>
+      <w:bookmarkEnd w:id="2"/>
       <w:r>
         <w:rPr>
           <w:rFonts w:ascii="Times New Roman" w:eastAsia="Times New Roman" w:hAnsi="Times New Roman" w:cs="Times New Roman"/>
           <w:noProof/>
           <w:sz w:val="28"/>
           <w:szCs w:val="28"/>
-          <w:lang w:val="en-US"/>
         </w:rPr>
         <w:lastRenderedPageBreak/>
         <w:pict>
-          <v:shape id="_x0000_i1025" type="#_x0000_t75" style="width:450.75pt;height:292.5pt">
+          <v:shape id="_x0000_i1025" type="#_x0000_t75" style="width:450.75pt;height:311.25pt">
             <v:imagedata r:id="rId6" o:title="lab3-pk"/>
           </v:shape>
         </w:pict>
@@ -1616,8 +1617,8 @@
           <w:b/>
         </w:rPr>
       </w:pPr>
-      <w:bookmarkStart w:id="2" w:name="_17dp8vu" w:colFirst="0" w:colLast="0"/>
-      <w:bookmarkEnd w:id="2"/>
+      <w:bookmarkStart w:id="3" w:name="_17dp8vu" w:colFirst="0" w:colLast="0"/>
+      <w:bookmarkEnd w:id="3"/>
       <w:proofErr w:type="spellStart"/>
       <w:r>
         <w:rPr>
@@ -1932,6 +1933,74 @@
           <w:szCs w:val="24"/>
           <w:lang w:val="en-US"/>
         </w:rPr>
+        <w:t>operators</w:t>
+      </w:r>
+      <w:r>
+        <w:rPr>
+          <w:rFonts w:ascii="Consolas" w:eastAsia="Consolas" w:hAnsi="Consolas" w:cs="Consolas"/>
+          <w:sz w:val="24"/>
+          <w:szCs w:val="24"/>
+          <w:lang w:val="en-US"/>
+        </w:rPr>
+        <w:t xml:space="preserve"> (</w:t>
+      </w:r>
+      <w:r>
+        <w:rPr>
+          <w:rFonts w:ascii="Consolas" w:eastAsia="Consolas" w:hAnsi="Consolas" w:cs="Consolas"/>
+          <w:sz w:val="24"/>
+          <w:szCs w:val="24"/>
+          <w:lang w:val="en-US"/>
+        </w:rPr>
+        <w:t>operator?, declaration?</w:t>
+      </w:r>
+      <w:r>
+        <w:rPr>
+          <w:rFonts w:ascii="Consolas" w:eastAsia="Consolas" w:hAnsi="Consolas" w:cs="Consolas"/>
+          <w:sz w:val="24"/>
+          <w:szCs w:val="24"/>
+          <w:lang w:val="en-US"/>
+        </w:rPr>
+        <w:t>)&gt;</w:t>
+      </w:r>
+    </w:p>
+    <w:p>
+      <w:pPr>
+        <w:spacing w:line="360" w:lineRule="auto"/>
+        <w:ind w:firstLine="709"/>
+        <w:rPr>
+          <w:rFonts w:ascii="Consolas" w:eastAsia="Consolas" w:hAnsi="Consolas" w:cs="Consolas"/>
+          <w:sz w:val="24"/>
+          <w:szCs w:val="24"/>
+          <w:lang w:val="en-US"/>
+        </w:rPr>
+      </w:pPr>
+      <w:proofErr w:type="gramStart"/>
+      <w:r>
+        <w:rPr>
+          <w:rFonts w:ascii="Consolas" w:eastAsia="Consolas" w:hAnsi="Consolas" w:cs="Consolas"/>
+          <w:sz w:val="24"/>
+          <w:szCs w:val="24"/>
+          <w:lang w:val="en-US"/>
+        </w:rPr>
+        <w:t>&lt;!ELEMENT</w:t>
+      </w:r>
+      <w:proofErr w:type="gramEnd"/>
+      <w:r>
+        <w:rPr>
+          <w:rFonts w:ascii="Consolas" w:eastAsia="Consolas" w:hAnsi="Consolas" w:cs="Consolas"/>
+          <w:sz w:val="24"/>
+          <w:szCs w:val="24"/>
+          <w:lang w:val="en-US"/>
+        </w:rPr>
+        <w:t xml:space="preserve"> </w:t>
+      </w:r>
+      <w:r>
+        <w:rPr>
+          <w:rFonts w:ascii="Consolas" w:eastAsia="Consolas" w:hAnsi="Consolas" w:cs="Consolas"/>
+          <w:sz w:val="24"/>
+          <w:szCs w:val="24"/>
+          <w:lang w:val="en-US"/>
+        </w:rPr>
         <w:t>operator</w:t>
       </w:r>
       <w:r>
@@ -1941,15 +2010,6 @@
           <w:szCs w:val="24"/>
           <w:lang w:val="en-US"/>
         </w:rPr>
-        <w:t>s</w:t>
-      </w:r>
-      <w:r>
-        <w:rPr>
-          <w:rFonts w:ascii="Consolas" w:eastAsia="Consolas" w:hAnsi="Consolas" w:cs="Consolas"/>
-          <w:sz w:val="24"/>
-          <w:szCs w:val="24"/>
-          <w:lang w:val="en-US"/>
-        </w:rPr>
         <w:t xml:space="preserve"> (</w:t>
       </w:r>
       <w:r>
@@ -1959,16 +2019,54 @@
           <w:szCs w:val="24"/>
           <w:lang w:val="en-US"/>
         </w:rPr>
-        <w:t>operator</w:t>
-      </w:r>
-      <w:r>
-        <w:rPr>
-          <w:rFonts w:ascii="Consolas" w:eastAsia="Consolas" w:hAnsi="Consolas" w:cs="Consolas"/>
-          <w:sz w:val="24"/>
-          <w:szCs w:val="24"/>
-          <w:lang w:val="en-US"/>
-        </w:rPr>
-        <w:t>?, declaration?</w:t>
+        <w:t>operator?,</w:t>
+      </w:r>
+      <w:r>
+        <w:rPr>
+          <w:rFonts w:ascii="Consolas" w:eastAsia="Consolas" w:hAnsi="Consolas" w:cs="Consolas"/>
+          <w:sz w:val="24"/>
+          <w:szCs w:val="24"/>
+          <w:lang w:val="en-US"/>
+        </w:rPr>
+        <w:t xml:space="preserve"> </w:t>
+      </w:r>
+      <w:proofErr w:type="spellStart"/>
+      <w:r>
+        <w:rPr>
+          <w:rFonts w:ascii="Consolas" w:eastAsia="Consolas" w:hAnsi="Consolas" w:cs="Consolas"/>
+          <w:sz w:val="24"/>
+          <w:szCs w:val="24"/>
+          <w:lang w:val="en-US"/>
+        </w:rPr>
+        <w:t>param</w:t>
+      </w:r>
+      <w:proofErr w:type="spellEnd"/>
+      <w:r>
+        <w:rPr>
+          <w:rFonts w:ascii="Consolas" w:eastAsia="Consolas" w:hAnsi="Consolas" w:cs="Consolas"/>
+          <w:sz w:val="24"/>
+          <w:szCs w:val="24"/>
+          <w:lang w:val="en-US"/>
+        </w:rPr>
+        <w:t>?</w:t>
+      </w:r>
+      <w:r>
+        <w:rPr>
+          <w:rFonts w:ascii="Consolas" w:eastAsia="Consolas" w:hAnsi="Consolas" w:cs="Consolas"/>
+          <w:sz w:val="24"/>
+          <w:szCs w:val="24"/>
+          <w:lang w:val="en-US"/>
+        </w:rPr>
+        <w:t xml:space="preserve">, </w:t>
+      </w:r>
+      <w:r>
+        <w:rPr>
+          <w:rFonts w:ascii="Consolas" w:eastAsia="Consolas" w:hAnsi="Consolas" w:cs="Consolas"/>
+          <w:sz w:val="24"/>
+          <w:szCs w:val="24"/>
+          <w:lang w:val="en-US"/>
+        </w:rPr>
+        <w:t>declaration?</w:t>
       </w:r>
       <w:r>
         <w:rPr>
@@ -2011,14 +2109,116 @@
         </w:rPr>
         <w:t xml:space="preserve"> </w:t>
       </w:r>
-      <w:r>
-        <w:rPr>
-          <w:rFonts w:ascii="Consolas" w:eastAsia="Consolas" w:hAnsi="Consolas" w:cs="Consolas"/>
-          <w:sz w:val="24"/>
-          <w:szCs w:val="24"/>
-          <w:lang w:val="en-US"/>
-        </w:rPr>
-        <w:t>operator</w:t>
+      <w:proofErr w:type="spellStart"/>
+      <w:r>
+        <w:rPr>
+          <w:rFonts w:ascii="Consolas" w:eastAsia="Consolas" w:hAnsi="Consolas" w:cs="Consolas"/>
+          <w:sz w:val="24"/>
+          <w:szCs w:val="24"/>
+          <w:lang w:val="en-US"/>
+        </w:rPr>
+        <w:t>p</w:t>
+      </w:r>
+      <w:r>
+        <w:rPr>
+          <w:rFonts w:ascii="Consolas" w:eastAsia="Consolas" w:hAnsi="Consolas" w:cs="Consolas"/>
+          <w:sz w:val="24"/>
+          <w:szCs w:val="24"/>
+          <w:lang w:val="en-US"/>
+        </w:rPr>
+        <w:t>aram</w:t>
+      </w:r>
+      <w:proofErr w:type="spellEnd"/>
+      <w:r>
+        <w:rPr>
+          <w:rFonts w:ascii="Consolas" w:eastAsia="Consolas" w:hAnsi="Consolas" w:cs="Consolas"/>
+          <w:sz w:val="24"/>
+          <w:szCs w:val="24"/>
+          <w:lang w:val="en-US"/>
+        </w:rPr>
+        <w:t xml:space="preserve"> EMPTY&gt;</w:t>
+      </w:r>
+    </w:p>
+    <w:p>
+      <w:pPr>
+        <w:spacing w:line="360" w:lineRule="auto"/>
+        <w:ind w:firstLine="709"/>
+        <w:rPr>
+          <w:rFonts w:ascii="Consolas" w:eastAsia="Consolas" w:hAnsi="Consolas" w:cs="Consolas"/>
+          <w:sz w:val="24"/>
+          <w:szCs w:val="24"/>
+          <w:lang w:val="en-US"/>
+        </w:rPr>
+      </w:pPr>
+      <w:proofErr w:type="gramStart"/>
+      <w:r>
+        <w:rPr>
+          <w:rFonts w:ascii="Consolas" w:eastAsia="Consolas" w:hAnsi="Consolas" w:cs="Consolas"/>
+          <w:sz w:val="24"/>
+          <w:szCs w:val="24"/>
+          <w:lang w:val="en-US"/>
+        </w:rPr>
+        <w:t>&lt;!ELEMENT</w:t>
+      </w:r>
+      <w:proofErr w:type="gramEnd"/>
+      <w:r>
+        <w:rPr>
+          <w:rFonts w:ascii="Consolas" w:eastAsia="Consolas" w:hAnsi="Consolas" w:cs="Consolas"/>
+          <w:sz w:val="24"/>
+          <w:szCs w:val="24"/>
+          <w:lang w:val="en-US"/>
+        </w:rPr>
+        <w:t xml:space="preserve"> declaration</w:t>
+      </w:r>
+      <w:r>
+        <w:rPr>
+          <w:rFonts w:ascii="Consolas" w:eastAsia="Consolas" w:hAnsi="Consolas" w:cs="Consolas"/>
+          <w:sz w:val="24"/>
+          <w:szCs w:val="24"/>
+          <w:lang w:val="en-US"/>
+        </w:rPr>
+        <w:t xml:space="preserve"> EMPTY&gt;</w:t>
+      </w:r>
+    </w:p>
+    <w:p>
+      <w:pPr>
+        <w:spacing w:line="360" w:lineRule="auto"/>
+        <w:ind w:firstLine="709"/>
+        <w:rPr>
+          <w:rFonts w:ascii="Consolas" w:eastAsia="Consolas" w:hAnsi="Consolas" w:cs="Consolas"/>
+          <w:sz w:val="24"/>
+          <w:szCs w:val="24"/>
+          <w:lang w:val="en-US"/>
+        </w:rPr>
+      </w:pPr>
+      <w:proofErr w:type="gramStart"/>
+      <w:r>
+        <w:rPr>
+          <w:rFonts w:ascii="Consolas" w:eastAsia="Consolas" w:hAnsi="Consolas" w:cs="Consolas"/>
+          <w:sz w:val="24"/>
+          <w:szCs w:val="24"/>
+          <w:lang w:val="en-US"/>
+        </w:rPr>
+        <w:t>&lt;!ELEMENT</w:t>
+      </w:r>
+      <w:proofErr w:type="gramEnd"/>
+      <w:r>
+        <w:rPr>
+          <w:rFonts w:ascii="Consolas" w:eastAsia="Consolas" w:hAnsi="Consolas" w:cs="Consolas"/>
+          <w:sz w:val="24"/>
+          <w:szCs w:val="24"/>
+          <w:lang w:val="en-US"/>
+        </w:rPr>
+        <w:t xml:space="preserve"> </w:t>
+      </w:r>
+      <w:r>
+        <w:rPr>
+          <w:rFonts w:ascii="Consolas" w:eastAsia="Consolas" w:hAnsi="Consolas" w:cs="Consolas"/>
+          <w:sz w:val="24"/>
+          <w:szCs w:val="24"/>
+          <w:lang w:val="en-US"/>
+        </w:rPr>
+        <w:t>if</w:t>
       </w:r>
       <w:r>
         <w:rPr>
@@ -2036,72 +2236,25 @@
           <w:szCs w:val="24"/>
           <w:lang w:val="en-US"/>
         </w:rPr>
-        <w:t>o</w:t>
-      </w:r>
-      <w:r>
-        <w:rPr>
-          <w:rFonts w:ascii="Consolas" w:eastAsia="Consolas" w:hAnsi="Consolas" w:cs="Consolas"/>
-          <w:sz w:val="24"/>
-          <w:szCs w:val="24"/>
-          <w:lang w:val="en-US"/>
-        </w:rPr>
-        <w:t>perator</w:t>
-      </w:r>
-      <w:r>
-        <w:rPr>
-          <w:rFonts w:ascii="Consolas" w:eastAsia="Consolas" w:hAnsi="Consolas" w:cs="Consolas"/>
-          <w:sz w:val="24"/>
-          <w:szCs w:val="24"/>
-          <w:lang w:val="en-US"/>
-        </w:rPr>
-        <w:t>?,</w:t>
-      </w:r>
-      <w:r>
-        <w:rPr>
-          <w:rFonts w:ascii="Consolas" w:eastAsia="Consolas" w:hAnsi="Consolas" w:cs="Consolas"/>
-          <w:sz w:val="24"/>
-          <w:szCs w:val="24"/>
-          <w:lang w:val="en-US"/>
-        </w:rPr>
-        <w:t xml:space="preserve"> </w:t>
-      </w:r>
-      <w:proofErr w:type="spellStart"/>
-      <w:r>
-        <w:rPr>
-          <w:rFonts w:ascii="Consolas" w:eastAsia="Consolas" w:hAnsi="Consolas" w:cs="Consolas"/>
-          <w:sz w:val="24"/>
-          <w:szCs w:val="24"/>
-          <w:lang w:val="en-US"/>
-        </w:rPr>
-        <w:t>param</w:t>
-      </w:r>
-      <w:proofErr w:type="spellEnd"/>
-      <w:r>
-        <w:rPr>
-          <w:rFonts w:ascii="Consolas" w:eastAsia="Consolas" w:hAnsi="Consolas" w:cs="Consolas"/>
-          <w:sz w:val="24"/>
-          <w:szCs w:val="24"/>
-          <w:lang w:val="en-US"/>
-        </w:rPr>
-        <w:t>?</w:t>
-      </w:r>
-      <w:r>
-        <w:rPr>
-          <w:rFonts w:ascii="Consolas" w:eastAsia="Consolas" w:hAnsi="Consolas" w:cs="Consolas"/>
-          <w:sz w:val="24"/>
-          <w:szCs w:val="24"/>
-          <w:lang w:val="en-US"/>
-        </w:rPr>
-        <w:t xml:space="preserve">, </w:t>
-      </w:r>
-      <w:r>
-        <w:rPr>
-          <w:rFonts w:ascii="Consolas" w:eastAsia="Consolas" w:hAnsi="Consolas" w:cs="Consolas"/>
-          <w:sz w:val="24"/>
-          <w:szCs w:val="24"/>
-          <w:lang w:val="en-US"/>
-        </w:rPr>
-        <w:t>declaration?</w:t>
+        <w:t>operator?,</w:t>
+      </w:r>
+      <w:r>
+        <w:rPr>
+          <w:rFonts w:ascii="Consolas" w:eastAsia="Consolas" w:hAnsi="Consolas" w:cs="Consolas"/>
+          <w:sz w:val="24"/>
+          <w:szCs w:val="24"/>
+          <w:lang w:val="en-US"/>
+        </w:rPr>
+        <w:t xml:space="preserve"> </w:t>
+      </w:r>
+      <w:r>
+        <w:rPr>
+          <w:rFonts w:ascii="Consolas" w:eastAsia="Consolas" w:hAnsi="Consolas" w:cs="Consolas"/>
+          <w:sz w:val="24"/>
+          <w:szCs w:val="24"/>
+          <w:lang w:val="en-US"/>
+        </w:rPr>
+        <w:t>declaration?, else?</w:t>
       </w:r>
       <w:r>
         <w:rPr>
@@ -2142,36 +2295,52 @@
           <w:szCs w:val="24"/>
           <w:lang w:val="en-US"/>
         </w:rPr>
-        <w:t xml:space="preserve"> </w:t>
-      </w:r>
-      <w:proofErr w:type="spellStart"/>
-      <w:r>
-        <w:rPr>
-          <w:rFonts w:ascii="Consolas" w:eastAsia="Consolas" w:hAnsi="Consolas" w:cs="Consolas"/>
-          <w:sz w:val="24"/>
-          <w:szCs w:val="24"/>
-          <w:lang w:val="en-US"/>
-        </w:rPr>
-        <w:t>p</w:t>
-      </w:r>
-      <w:r>
-        <w:rPr>
-          <w:rFonts w:ascii="Consolas" w:eastAsia="Consolas" w:hAnsi="Consolas" w:cs="Consolas"/>
-          <w:sz w:val="24"/>
-          <w:szCs w:val="24"/>
-          <w:lang w:val="en-US"/>
-        </w:rPr>
-        <w:t>aram</w:t>
-      </w:r>
-      <w:proofErr w:type="spellEnd"/>
-      <w:r>
-        <w:rPr>
-          <w:rFonts w:ascii="Consolas" w:eastAsia="Consolas" w:hAnsi="Consolas" w:cs="Consolas"/>
-          <w:sz w:val="24"/>
-          <w:szCs w:val="24"/>
-          <w:lang w:val="en-US"/>
-        </w:rPr>
-        <w:t xml:space="preserve"> EMPTY&gt;</w:t>
+        <w:t xml:space="preserve"> else</w:t>
+      </w:r>
+      <w:r>
+        <w:rPr>
+          <w:rFonts w:ascii="Consolas" w:eastAsia="Consolas" w:hAnsi="Consolas" w:cs="Consolas"/>
+          <w:sz w:val="24"/>
+          <w:szCs w:val="24"/>
+          <w:lang w:val="en-US"/>
+        </w:rPr>
+        <w:t xml:space="preserve"> </w:t>
+      </w:r>
+      <w:r>
+        <w:rPr>
+          <w:rFonts w:ascii="Consolas" w:eastAsia="Consolas" w:hAnsi="Consolas" w:cs="Consolas"/>
+          <w:sz w:val="24"/>
+          <w:szCs w:val="24"/>
+          <w:lang w:val="en-US"/>
+        </w:rPr>
+        <w:t>(if?,</w:t>
+      </w:r>
+      <w:r>
+        <w:rPr>
+          <w:rFonts w:ascii="Consolas" w:eastAsia="Consolas" w:hAnsi="Consolas" w:cs="Consolas"/>
+          <w:sz w:val="24"/>
+          <w:szCs w:val="24"/>
+          <w:lang w:val="en-US"/>
+        </w:rPr>
+        <w:t xml:space="preserve"> </w:t>
+      </w:r>
+      <w:r>
+        <w:rPr>
+          <w:rFonts w:ascii="Consolas" w:eastAsia="Consolas" w:hAnsi="Consolas" w:cs="Consolas"/>
+          <w:sz w:val="24"/>
+          <w:szCs w:val="24"/>
+          <w:lang w:val="en-US"/>
+        </w:rPr>
+        <w:t>operator?, declaration?)</w:t>
+      </w:r>
+      <w:r>
+        <w:rPr>
+          <w:rFonts w:ascii="Consolas" w:eastAsia="Consolas" w:hAnsi="Consolas" w:cs="Consolas"/>
+          <w:sz w:val="24"/>
+          <w:szCs w:val="24"/>
+          <w:lang w:val="en-US"/>
+        </w:rPr>
+        <w:t>&gt;</w:t>
       </w:r>
     </w:p>
     <w:p>
@@ -2203,346 +2372,25 @@
           <w:szCs w:val="24"/>
           <w:lang w:val="en-US"/>
         </w:rPr>
-        <w:t xml:space="preserve"> </w:t>
-      </w:r>
-      <w:r>
-        <w:rPr>
-          <w:rFonts w:ascii="Consolas" w:eastAsia="Consolas" w:hAnsi="Consolas" w:cs="Consolas"/>
-          <w:sz w:val="24"/>
-          <w:szCs w:val="24"/>
-          <w:lang w:val="en-US"/>
-        </w:rPr>
-        <w:t>declaration</w:t>
-      </w:r>
-      <w:r>
-        <w:rPr>
-          <w:rFonts w:ascii="Consolas" w:eastAsia="Consolas" w:hAnsi="Consolas" w:cs="Consolas"/>
-          <w:sz w:val="24"/>
-          <w:szCs w:val="24"/>
-          <w:lang w:val="en-US"/>
-        </w:rPr>
-        <w:t xml:space="preserve"> EMPTY&gt;</w:t>
-      </w:r>
-    </w:p>
-    <w:p>
-      <w:pPr>
-        <w:spacing w:line="360" w:lineRule="auto"/>
-        <w:ind w:firstLine="709"/>
-        <w:rPr>
-          <w:rFonts w:ascii="Consolas" w:eastAsia="Consolas" w:hAnsi="Consolas" w:cs="Consolas"/>
-          <w:sz w:val="24"/>
-          <w:szCs w:val="24"/>
-          <w:lang w:val="en-US"/>
-        </w:rPr>
-      </w:pPr>
-      <w:proofErr w:type="gramStart"/>
-      <w:r>
-        <w:rPr>
-          <w:rFonts w:ascii="Consolas" w:eastAsia="Consolas" w:hAnsi="Consolas" w:cs="Consolas"/>
-          <w:sz w:val="24"/>
-          <w:szCs w:val="24"/>
-          <w:lang w:val="en-US"/>
-        </w:rPr>
-        <w:t>&lt;!ELEMENT</w:t>
-      </w:r>
-      <w:proofErr w:type="gramEnd"/>
-      <w:r>
-        <w:rPr>
-          <w:rFonts w:ascii="Consolas" w:eastAsia="Consolas" w:hAnsi="Consolas" w:cs="Consolas"/>
-          <w:sz w:val="24"/>
-          <w:szCs w:val="24"/>
-          <w:lang w:val="en-US"/>
-        </w:rPr>
-        <w:t xml:space="preserve"> </w:t>
-      </w:r>
-      <w:r>
-        <w:rPr>
-          <w:rFonts w:ascii="Consolas" w:eastAsia="Consolas" w:hAnsi="Consolas" w:cs="Consolas"/>
-          <w:sz w:val="24"/>
-          <w:szCs w:val="24"/>
-          <w:lang w:val="en-US"/>
-        </w:rPr>
-        <w:t>if</w:t>
-      </w:r>
-      <w:r>
-        <w:rPr>
-          <w:rFonts w:ascii="Consolas" w:eastAsia="Consolas" w:hAnsi="Consolas" w:cs="Consolas"/>
-          <w:sz w:val="24"/>
-          <w:szCs w:val="24"/>
-          <w:lang w:val="en-US"/>
-        </w:rPr>
-        <w:t xml:space="preserve"> (</w:t>
-      </w:r>
-      <w:r>
-        <w:rPr>
-          <w:rFonts w:ascii="Consolas" w:eastAsia="Consolas" w:hAnsi="Consolas" w:cs="Consolas"/>
-          <w:sz w:val="24"/>
-          <w:szCs w:val="24"/>
-          <w:lang w:val="en-US"/>
-        </w:rPr>
-        <w:t>operator</w:t>
-      </w:r>
-      <w:r>
-        <w:rPr>
-          <w:rFonts w:ascii="Consolas" w:eastAsia="Consolas" w:hAnsi="Consolas" w:cs="Consolas"/>
-          <w:sz w:val="24"/>
-          <w:szCs w:val="24"/>
-          <w:lang w:val="en-US"/>
-        </w:rPr>
-        <w:t>?</w:t>
-      </w:r>
-      <w:r>
-        <w:rPr>
-          <w:rFonts w:ascii="Consolas" w:eastAsia="Consolas" w:hAnsi="Consolas" w:cs="Consolas"/>
-          <w:sz w:val="24"/>
-          <w:szCs w:val="24"/>
-          <w:lang w:val="en-US"/>
-        </w:rPr>
-        <w:t>,</w:t>
-      </w:r>
-      <w:r>
-        <w:rPr>
-          <w:rFonts w:ascii="Consolas" w:eastAsia="Consolas" w:hAnsi="Consolas" w:cs="Consolas"/>
-          <w:sz w:val="24"/>
-          <w:szCs w:val="24"/>
-          <w:lang w:val="en-US"/>
-        </w:rPr>
-        <w:t xml:space="preserve"> </w:t>
-      </w:r>
-      <w:r>
-        <w:rPr>
-          <w:rFonts w:ascii="Consolas" w:eastAsia="Consolas" w:hAnsi="Consolas" w:cs="Consolas"/>
-          <w:sz w:val="24"/>
-          <w:szCs w:val="24"/>
-          <w:lang w:val="en-US"/>
-        </w:rPr>
-        <w:t>declaration?</w:t>
-      </w:r>
-      <w:r>
-        <w:rPr>
-          <w:rFonts w:ascii="Consolas" w:eastAsia="Consolas" w:hAnsi="Consolas" w:cs="Consolas"/>
-          <w:sz w:val="24"/>
-          <w:szCs w:val="24"/>
-          <w:lang w:val="en-US"/>
-        </w:rPr>
-        <w:t>, else?</w:t>
-      </w:r>
-      <w:r>
-        <w:rPr>
-          <w:rFonts w:ascii="Consolas" w:eastAsia="Consolas" w:hAnsi="Consolas" w:cs="Consolas"/>
-          <w:sz w:val="24"/>
-          <w:szCs w:val="24"/>
-          <w:lang w:val="en-US"/>
-        </w:rPr>
-        <w:t>)&gt;</w:t>
-      </w:r>
-    </w:p>
-    <w:p>
-      <w:pPr>
-        <w:spacing w:line="360" w:lineRule="auto"/>
-        <w:ind w:firstLine="709"/>
-        <w:rPr>
-          <w:rFonts w:ascii="Consolas" w:eastAsia="Consolas" w:hAnsi="Consolas" w:cs="Consolas"/>
-          <w:sz w:val="24"/>
-          <w:szCs w:val="24"/>
-          <w:lang w:val="en-US"/>
-        </w:rPr>
-      </w:pPr>
-      <w:proofErr w:type="gramStart"/>
-      <w:r>
-        <w:rPr>
-          <w:rFonts w:ascii="Consolas" w:eastAsia="Consolas" w:hAnsi="Consolas" w:cs="Consolas"/>
-          <w:sz w:val="24"/>
-          <w:szCs w:val="24"/>
-          <w:lang w:val="en-US"/>
-        </w:rPr>
-        <w:t>&lt;!ELEMENT</w:t>
-      </w:r>
-      <w:proofErr w:type="gramEnd"/>
-      <w:r>
-        <w:rPr>
-          <w:rFonts w:ascii="Consolas" w:eastAsia="Consolas" w:hAnsi="Consolas" w:cs="Consolas"/>
-          <w:sz w:val="24"/>
-          <w:szCs w:val="24"/>
-          <w:lang w:val="en-US"/>
-        </w:rPr>
-        <w:t xml:space="preserve"> </w:t>
-      </w:r>
-      <w:r>
-        <w:rPr>
-          <w:rFonts w:ascii="Consolas" w:eastAsia="Consolas" w:hAnsi="Consolas" w:cs="Consolas"/>
-          <w:sz w:val="24"/>
-          <w:szCs w:val="24"/>
-          <w:lang w:val="en-US"/>
-        </w:rPr>
-        <w:t>else</w:t>
-      </w:r>
-      <w:r>
-        <w:rPr>
-          <w:rFonts w:ascii="Consolas" w:eastAsia="Consolas" w:hAnsi="Consolas" w:cs="Consolas"/>
-          <w:sz w:val="24"/>
-          <w:szCs w:val="24"/>
-          <w:lang w:val="en-US"/>
-        </w:rPr>
-        <w:t xml:space="preserve"> </w:t>
-      </w:r>
-      <w:r>
-        <w:rPr>
-          <w:rFonts w:ascii="Consolas" w:eastAsia="Consolas" w:hAnsi="Consolas" w:cs="Consolas"/>
-          <w:sz w:val="24"/>
-          <w:szCs w:val="24"/>
-          <w:lang w:val="en-US"/>
-        </w:rPr>
-        <w:t>(if?,</w:t>
-      </w:r>
-      <w:r>
-        <w:rPr>
-          <w:rFonts w:ascii="Consolas" w:eastAsia="Consolas" w:hAnsi="Consolas" w:cs="Consolas"/>
-          <w:sz w:val="24"/>
-          <w:szCs w:val="24"/>
-          <w:lang w:val="en-US"/>
-        </w:rPr>
-        <w:t xml:space="preserve"> </w:t>
-      </w:r>
-      <w:r>
-        <w:rPr>
-          <w:rFonts w:ascii="Consolas" w:eastAsia="Consolas" w:hAnsi="Consolas" w:cs="Consolas"/>
-          <w:sz w:val="24"/>
-          <w:szCs w:val="24"/>
-          <w:lang w:val="en-US"/>
-        </w:rPr>
-        <w:t>operator?,</w:t>
-      </w:r>
-      <w:r>
-        <w:rPr>
-          <w:rFonts w:ascii="Consolas" w:eastAsia="Consolas" w:hAnsi="Consolas" w:cs="Consolas"/>
-          <w:sz w:val="24"/>
-          <w:szCs w:val="24"/>
-          <w:lang w:val="en-US"/>
-        </w:rPr>
-        <w:t xml:space="preserve"> </w:t>
-      </w:r>
-      <w:r>
-        <w:rPr>
-          <w:rFonts w:ascii="Consolas" w:eastAsia="Consolas" w:hAnsi="Consolas" w:cs="Consolas"/>
-          <w:sz w:val="24"/>
-          <w:szCs w:val="24"/>
-          <w:lang w:val="en-US"/>
-        </w:rPr>
-        <w:t>declaration?</w:t>
-      </w:r>
-      <w:r>
-        <w:rPr>
-          <w:rFonts w:ascii="Consolas" w:eastAsia="Consolas" w:hAnsi="Consolas" w:cs="Consolas"/>
-          <w:sz w:val="24"/>
-          <w:szCs w:val="24"/>
-          <w:lang w:val="en-US"/>
-        </w:rPr>
-        <w:t>)</w:t>
-      </w:r>
-      <w:r>
-        <w:rPr>
-          <w:rFonts w:ascii="Consolas" w:eastAsia="Consolas" w:hAnsi="Consolas" w:cs="Consolas"/>
-          <w:sz w:val="24"/>
-          <w:szCs w:val="24"/>
-          <w:lang w:val="en-US"/>
-        </w:rPr>
-        <w:t>&gt;</w:t>
-      </w:r>
-    </w:p>
-    <w:p>
-      <w:pPr>
-        <w:spacing w:line="360" w:lineRule="auto"/>
-        <w:ind w:firstLine="709"/>
-        <w:rPr>
-          <w:rFonts w:ascii="Consolas" w:eastAsia="Consolas" w:hAnsi="Consolas" w:cs="Consolas"/>
-          <w:sz w:val="24"/>
-          <w:szCs w:val="24"/>
-          <w:lang w:val="en-US"/>
-        </w:rPr>
-      </w:pPr>
-      <w:proofErr w:type="gramStart"/>
-      <w:r>
-        <w:rPr>
-          <w:rFonts w:ascii="Consolas" w:eastAsia="Consolas" w:hAnsi="Consolas" w:cs="Consolas"/>
-          <w:sz w:val="24"/>
-          <w:szCs w:val="24"/>
-          <w:lang w:val="en-US"/>
-        </w:rPr>
-        <w:t>&lt;!ELEMENT</w:t>
-      </w:r>
-      <w:proofErr w:type="gramEnd"/>
-      <w:r>
-        <w:rPr>
-          <w:rFonts w:ascii="Consolas" w:eastAsia="Consolas" w:hAnsi="Consolas" w:cs="Consolas"/>
-          <w:sz w:val="24"/>
-          <w:szCs w:val="24"/>
-          <w:lang w:val="en-US"/>
-        </w:rPr>
-        <w:t xml:space="preserve"> </w:t>
-      </w:r>
-      <w:r>
-        <w:rPr>
-          <w:rFonts w:ascii="Consolas" w:eastAsia="Consolas" w:hAnsi="Consolas" w:cs="Consolas"/>
-          <w:sz w:val="24"/>
-          <w:szCs w:val="24"/>
-          <w:lang w:val="en-US"/>
-        </w:rPr>
-        <w:t>while</w:t>
-      </w:r>
-      <w:r>
-        <w:rPr>
-          <w:rFonts w:ascii="Consolas" w:eastAsia="Consolas" w:hAnsi="Consolas" w:cs="Consolas"/>
-          <w:sz w:val="24"/>
-          <w:szCs w:val="24"/>
-          <w:lang w:val="en-US"/>
-        </w:rPr>
-        <w:t xml:space="preserve"> </w:t>
-      </w:r>
-      <w:r>
-        <w:rPr>
-          <w:rFonts w:ascii="Consolas" w:eastAsia="Consolas" w:hAnsi="Consolas" w:cs="Consolas"/>
-          <w:sz w:val="24"/>
-          <w:szCs w:val="24"/>
-          <w:lang w:val="en-US"/>
-        </w:rPr>
-        <w:t>(operator?,</w:t>
-      </w:r>
-      <w:r>
-        <w:rPr>
-          <w:rFonts w:ascii="Consolas" w:eastAsia="Consolas" w:hAnsi="Consolas" w:cs="Consolas"/>
-          <w:sz w:val="24"/>
-          <w:szCs w:val="24"/>
-          <w:lang w:val="en-US"/>
-        </w:rPr>
-        <w:t xml:space="preserve"> </w:t>
-      </w:r>
-      <w:r>
-        <w:rPr>
-          <w:rFonts w:ascii="Consolas" w:eastAsia="Consolas" w:hAnsi="Consolas" w:cs="Consolas"/>
-          <w:sz w:val="24"/>
-          <w:szCs w:val="24"/>
-          <w:lang w:val="en-US"/>
-        </w:rPr>
-        <w:t>declaration</w:t>
-      </w:r>
-      <w:r>
-        <w:rPr>
-          <w:rFonts w:ascii="Consolas" w:eastAsia="Consolas" w:hAnsi="Consolas" w:cs="Consolas"/>
-          <w:sz w:val="24"/>
-          <w:szCs w:val="24"/>
-          <w:lang w:val="en-US"/>
-        </w:rPr>
-        <w:t>?</w:t>
-      </w:r>
-      <w:r>
-        <w:rPr>
-          <w:rFonts w:ascii="Consolas" w:eastAsia="Consolas" w:hAnsi="Consolas" w:cs="Consolas"/>
-          <w:sz w:val="24"/>
-          <w:szCs w:val="24"/>
-          <w:lang w:val="en-US"/>
-        </w:rPr>
-        <w:t>)</w:t>
+        <w:t xml:space="preserve"> while</w:t>
+      </w:r>
+      <w:r>
+        <w:rPr>
+          <w:rFonts w:ascii="Consolas" w:eastAsia="Consolas" w:hAnsi="Consolas" w:cs="Consolas"/>
+          <w:sz w:val="24"/>
+          <w:szCs w:val="24"/>
+          <w:lang w:val="en-US"/>
+        </w:rPr>
+        <w:t xml:space="preserve"> </w:t>
+      </w:r>
+      <w:r>
+        <w:rPr>
+          <w:rFonts w:ascii="Consolas" w:eastAsia="Consolas" w:hAnsi="Consolas" w:cs="Consolas"/>
+          <w:sz w:val="24"/>
+          <w:szCs w:val="24"/>
+          <w:lang w:val="en-US"/>
+        </w:rPr>
+        <w:t>(operator?, declaration?)</w:t>
       </w:r>
       <w:r>
         <w:rPr>
@@ -2593,16 +2441,7 @@
           <w:szCs w:val="24"/>
           <w:lang w:val="en-US"/>
         </w:rPr>
-        <w:t>o</w:t>
-      </w:r>
-      <w:r>
-        <w:rPr>
-          <w:rFonts w:ascii="Consolas" w:eastAsia="Consolas" w:hAnsi="Consolas" w:cs="Consolas"/>
-          <w:sz w:val="24"/>
-          <w:szCs w:val="24"/>
-          <w:lang w:val="en-US"/>
-        </w:rPr>
-        <w:t>perator</w:t>
+        <w:t>operator</w:t>
       </w:r>
       <w:r>
         <w:rPr>
@@ -2670,16 +2509,7 @@
           <w:szCs w:val="24"/>
           <w:lang w:val="en-US"/>
         </w:rPr>
-        <w:t>o</w:t>
-      </w:r>
-      <w:r>
-        <w:rPr>
-          <w:rFonts w:ascii="Consolas" w:eastAsia="Consolas" w:hAnsi="Consolas" w:cs="Consolas"/>
-          <w:sz w:val="24"/>
-          <w:szCs w:val="24"/>
-          <w:lang w:val="en-US"/>
-        </w:rPr>
-        <w:t>perator</w:t>
+        <w:t>operator</w:t>
       </w:r>
       <w:r>
         <w:rPr>
@@ -2914,150 +2744,17 @@
           <w:szCs w:val="24"/>
           <w:lang w:val="en-US"/>
         </w:rPr>
-        <w:t>formal</w:t>
-      </w:r>
-      <w:r>
-        <w:rPr>
-          <w:rFonts w:ascii="Consolas" w:eastAsia="Consolas" w:hAnsi="Consolas" w:cs="Consolas"/>
-          <w:sz w:val="24"/>
-          <w:szCs w:val="24"/>
-          <w:lang w:val="en-US"/>
-        </w:rPr>
-        <w:t>|</w:t>
-      </w:r>
-      <w:r>
-        <w:rPr>
-          <w:rFonts w:ascii="Consolas" w:eastAsia="Consolas" w:hAnsi="Consolas" w:cs="Consolas"/>
-          <w:sz w:val="24"/>
-          <w:szCs w:val="24"/>
-          <w:lang w:val="en-US"/>
-        </w:rPr>
-        <w:t>fact</w:t>
-      </w:r>
-      <w:proofErr w:type="spellEnd"/>
-      <w:r>
-        <w:rPr>
-          <w:rFonts w:ascii="Consolas" w:eastAsia="Consolas" w:hAnsi="Consolas" w:cs="Consolas"/>
-          <w:sz w:val="24"/>
-          <w:szCs w:val="24"/>
-          <w:lang w:val="en-US"/>
-        </w:rPr>
-        <w:t>) ‘</w:t>
-      </w:r>
-      <w:r>
-        <w:rPr>
-          <w:rFonts w:ascii="Consolas" w:eastAsia="Consolas" w:hAnsi="Consolas" w:cs="Consolas"/>
-          <w:sz w:val="24"/>
-          <w:szCs w:val="24"/>
-          <w:lang w:val="en-US"/>
-        </w:rPr>
-        <w:t>fact’</w:t>
-      </w:r>
-      <w:r>
-        <w:rPr>
-          <w:rFonts w:ascii="Consolas" w:eastAsia="Consolas" w:hAnsi="Consolas" w:cs="Consolas"/>
-          <w:sz w:val="24"/>
-          <w:szCs w:val="24"/>
-          <w:lang w:val="en-US"/>
-        </w:rPr>
-        <w:t>&gt;</w:t>
-      </w:r>
-    </w:p>
-    <w:p>
-      <w:pPr>
-        <w:spacing w:line="360" w:lineRule="auto"/>
-        <w:ind w:firstLine="709"/>
-        <w:rPr>
-          <w:rFonts w:ascii="Consolas" w:eastAsia="Consolas" w:hAnsi="Consolas" w:cs="Consolas"/>
-          <w:sz w:val="24"/>
-          <w:szCs w:val="24"/>
-          <w:lang w:val="en-US"/>
-        </w:rPr>
-      </w:pPr>
-      <w:proofErr w:type="gramStart"/>
-      <w:r>
-        <w:rPr>
-          <w:rFonts w:ascii="Consolas" w:eastAsia="Consolas" w:hAnsi="Consolas" w:cs="Consolas"/>
-          <w:sz w:val="24"/>
-          <w:szCs w:val="24"/>
-          <w:lang w:val="en-US"/>
-        </w:rPr>
-        <w:t>&lt;!ATTLIST</w:t>
-      </w:r>
-      <w:proofErr w:type="gramEnd"/>
-      <w:r>
-        <w:rPr>
-          <w:rFonts w:ascii="Consolas" w:eastAsia="Consolas" w:hAnsi="Consolas" w:cs="Consolas"/>
-          <w:sz w:val="24"/>
-          <w:szCs w:val="24"/>
-          <w:lang w:val="en-US"/>
-        </w:rPr>
-        <w:t xml:space="preserve"> </w:t>
-      </w:r>
-      <w:proofErr w:type="spellStart"/>
-      <w:r>
-        <w:rPr>
-          <w:rFonts w:ascii="Consolas" w:eastAsia="Consolas" w:hAnsi="Consolas" w:cs="Consolas"/>
-          <w:sz w:val="24"/>
-          <w:szCs w:val="24"/>
-          <w:lang w:val="en-US"/>
-        </w:rPr>
-        <w:t>p</w:t>
-      </w:r>
-      <w:r>
-        <w:rPr>
-          <w:rFonts w:ascii="Consolas" w:eastAsia="Consolas" w:hAnsi="Consolas" w:cs="Consolas"/>
-          <w:sz w:val="24"/>
-          <w:szCs w:val="24"/>
-          <w:lang w:val="en-US"/>
-        </w:rPr>
-        <w:t>aram</w:t>
-      </w:r>
-      <w:proofErr w:type="spellEnd"/>
-      <w:r>
-        <w:rPr>
-          <w:rFonts w:ascii="Consolas" w:eastAsia="Consolas" w:hAnsi="Consolas" w:cs="Consolas"/>
-          <w:sz w:val="24"/>
-          <w:szCs w:val="24"/>
-          <w:lang w:val="en-US"/>
-        </w:rPr>
-        <w:t xml:space="preserve"> </w:t>
-      </w:r>
-      <w:r>
-        <w:rPr>
-          <w:rFonts w:ascii="Consolas" w:eastAsia="Consolas" w:hAnsi="Consolas" w:cs="Consolas"/>
-          <w:sz w:val="24"/>
-          <w:szCs w:val="24"/>
-          <w:lang w:val="en-US"/>
-        </w:rPr>
-        <w:t>notation</w:t>
-      </w:r>
-      <w:r>
-        <w:rPr>
-          <w:rFonts w:ascii="Consolas" w:eastAsia="Consolas" w:hAnsi="Consolas" w:cs="Consolas"/>
-          <w:sz w:val="24"/>
-          <w:szCs w:val="24"/>
-          <w:lang w:val="en-US"/>
-        </w:rPr>
-        <w:t xml:space="preserve"> CDATA #</w:t>
-      </w:r>
-      <w:r>
-        <w:rPr>
-          <w:rFonts w:ascii="Consolas" w:eastAsia="Consolas" w:hAnsi="Consolas" w:cs="Consolas"/>
-          <w:sz w:val="24"/>
-          <w:szCs w:val="24"/>
-          <w:lang w:val="en-US"/>
-        </w:rPr>
-        <w:t>IMPLEMENTED</w:t>
-      </w:r>
-      <w:r>
-        <w:rPr>
-          <w:rFonts w:ascii="Consolas" w:eastAsia="Consolas" w:hAnsi="Consolas" w:cs="Consolas"/>
-          <w:sz w:val="24"/>
-          <w:szCs w:val="24"/>
-          <w:lang w:val="en-US"/>
-        </w:rPr>
-        <w:t xml:space="preserve"> </w:t>
+        <w:t>formal|fact</w:t>
+      </w:r>
+      <w:proofErr w:type="spellEnd"/>
+      <w:r>
+        <w:rPr>
+          <w:rFonts w:ascii="Consolas" w:eastAsia="Consolas" w:hAnsi="Consolas" w:cs="Consolas"/>
+          <w:sz w:val="24"/>
+          <w:szCs w:val="24"/>
+          <w:lang w:val="en-US"/>
+        </w:rPr>
+        <w:t>) ‘fact’</w:t>
       </w:r>
       <w:r>
         <w:rPr>
@@ -3130,6 +2827,112 @@
         </w:rPr>
         <w:t xml:space="preserve"> </w:t>
       </w:r>
+      <w:r>
+        <w:rPr>
+          <w:rFonts w:ascii="Consolas" w:eastAsia="Consolas" w:hAnsi="Consolas" w:cs="Consolas"/>
+          <w:sz w:val="24"/>
+          <w:szCs w:val="24"/>
+          <w:lang w:val="en-US"/>
+        </w:rPr>
+        <w:t>notation</w:t>
+      </w:r>
+      <w:r>
+        <w:rPr>
+          <w:rFonts w:ascii="Consolas" w:eastAsia="Consolas" w:hAnsi="Consolas" w:cs="Consolas"/>
+          <w:sz w:val="24"/>
+          <w:szCs w:val="24"/>
+          <w:lang w:val="en-US"/>
+        </w:rPr>
+        <w:t xml:space="preserve"> CDATA #</w:t>
+      </w:r>
+      <w:r>
+        <w:rPr>
+          <w:rFonts w:ascii="Consolas" w:eastAsia="Consolas" w:hAnsi="Consolas" w:cs="Consolas"/>
+          <w:sz w:val="24"/>
+          <w:szCs w:val="24"/>
+          <w:lang w:val="en-US"/>
+        </w:rPr>
+        <w:t>IMPLEMENTED</w:t>
+      </w:r>
+      <w:r>
+        <w:rPr>
+          <w:rFonts w:ascii="Consolas" w:eastAsia="Consolas" w:hAnsi="Consolas" w:cs="Consolas"/>
+          <w:sz w:val="24"/>
+          <w:szCs w:val="24"/>
+          <w:lang w:val="en-US"/>
+        </w:rPr>
+        <w:t xml:space="preserve"> </w:t>
+      </w:r>
+      <w:r>
+        <w:rPr>
+          <w:rFonts w:ascii="Consolas" w:eastAsia="Consolas" w:hAnsi="Consolas" w:cs="Consolas"/>
+          <w:sz w:val="24"/>
+          <w:szCs w:val="24"/>
+          <w:lang w:val="en-US"/>
+        </w:rPr>
+        <w:t>&gt;</w:t>
+      </w:r>
+    </w:p>
+    <w:p>
+      <w:pPr>
+        <w:spacing w:line="360" w:lineRule="auto"/>
+        <w:ind w:firstLine="709"/>
+        <w:rPr>
+          <w:rFonts w:ascii="Consolas" w:eastAsia="Consolas" w:hAnsi="Consolas" w:cs="Consolas"/>
+          <w:sz w:val="24"/>
+          <w:szCs w:val="24"/>
+          <w:lang w:val="en-US"/>
+        </w:rPr>
+      </w:pPr>
+      <w:proofErr w:type="gramStart"/>
+      <w:r>
+        <w:rPr>
+          <w:rFonts w:ascii="Consolas" w:eastAsia="Consolas" w:hAnsi="Consolas" w:cs="Consolas"/>
+          <w:sz w:val="24"/>
+          <w:szCs w:val="24"/>
+          <w:lang w:val="en-US"/>
+        </w:rPr>
+        <w:t>&lt;!ATTLIST</w:t>
+      </w:r>
+      <w:proofErr w:type="gramEnd"/>
+      <w:r>
+        <w:rPr>
+          <w:rFonts w:ascii="Consolas" w:eastAsia="Consolas" w:hAnsi="Consolas" w:cs="Consolas"/>
+          <w:sz w:val="24"/>
+          <w:szCs w:val="24"/>
+          <w:lang w:val="en-US"/>
+        </w:rPr>
+        <w:t xml:space="preserve"> </w:t>
+      </w:r>
+      <w:proofErr w:type="spellStart"/>
+      <w:r>
+        <w:rPr>
+          <w:rFonts w:ascii="Consolas" w:eastAsia="Consolas" w:hAnsi="Consolas" w:cs="Consolas"/>
+          <w:sz w:val="24"/>
+          <w:szCs w:val="24"/>
+          <w:lang w:val="en-US"/>
+        </w:rPr>
+        <w:t>p</w:t>
+      </w:r>
+      <w:r>
+        <w:rPr>
+          <w:rFonts w:ascii="Consolas" w:eastAsia="Consolas" w:hAnsi="Consolas" w:cs="Consolas"/>
+          <w:sz w:val="24"/>
+          <w:szCs w:val="24"/>
+          <w:lang w:val="en-US"/>
+        </w:rPr>
+        <w:t>aram</w:t>
+      </w:r>
+      <w:proofErr w:type="spellEnd"/>
+      <w:r>
+        <w:rPr>
+          <w:rFonts w:ascii="Consolas" w:eastAsia="Consolas" w:hAnsi="Consolas" w:cs="Consolas"/>
+          <w:sz w:val="24"/>
+          <w:szCs w:val="24"/>
+          <w:lang w:val="en-US"/>
+        </w:rPr>
+        <w:t xml:space="preserve"> </w:t>
+      </w:r>
       <w:proofErr w:type="spellStart"/>
       <w:r>
         <w:rPr>
@@ -3166,16 +2969,7 @@
           <w:szCs w:val="24"/>
           <w:lang w:val="en-US"/>
         </w:rPr>
-        <w:t xml:space="preserve"> </w:t>
-      </w:r>
-      <w:r>
-        <w:rPr>
-          <w:rFonts w:ascii="Consolas" w:eastAsia="Consolas" w:hAnsi="Consolas" w:cs="Consolas"/>
-          <w:sz w:val="24"/>
-          <w:szCs w:val="24"/>
-          <w:lang w:val="en-US"/>
-        </w:rPr>
-        <w:t>&gt;</w:t>
+        <w:t xml:space="preserve"> &gt;</w:t>
       </w:r>
     </w:p>
     <w:p>
@@ -3246,35 +3040,143 @@
           <w:szCs w:val="24"/>
           <w:lang w:val="en-US"/>
         </w:rPr>
-        <w:t>m</w:t>
-      </w:r>
-      <w:r>
-        <w:rPr>
-          <w:rFonts w:ascii="Consolas" w:eastAsia="Consolas" w:hAnsi="Consolas" w:cs="Consolas"/>
-          <w:sz w:val="24"/>
-          <w:szCs w:val="24"/>
-          <w:lang w:val="en-US"/>
-        </w:rPr>
-        <w:t>ax</w:t>
-      </w:r>
-      <w:r>
-        <w:rPr>
-          <w:rFonts w:ascii="Consolas" w:eastAsia="Consolas" w:hAnsi="Consolas" w:cs="Consolas"/>
-          <w:sz w:val="24"/>
-          <w:szCs w:val="24"/>
-          <w:lang w:val="en-US"/>
-        </w:rPr>
-        <w:t>dig</w:t>
-      </w:r>
-      <w:proofErr w:type="spellEnd"/>
-      <w:r>
-        <w:rPr>
-          <w:rFonts w:ascii="Consolas" w:eastAsia="Consolas" w:hAnsi="Consolas" w:cs="Consolas"/>
-          <w:sz w:val="24"/>
-          <w:szCs w:val="24"/>
-          <w:lang w:val="en-US"/>
-        </w:rPr>
-        <w:t xml:space="preserve"> CDATA #</w:t>
+        <w:t>maxdig</w:t>
+      </w:r>
+      <w:proofErr w:type="spellEnd"/>
+      <w:r>
+        <w:rPr>
+          <w:rFonts w:ascii="Consolas" w:eastAsia="Consolas" w:hAnsi="Consolas" w:cs="Consolas"/>
+          <w:sz w:val="24"/>
+          <w:szCs w:val="24"/>
+          <w:lang w:val="en-US"/>
+        </w:rPr>
+        <w:t xml:space="preserve"> CDATA #IMPLEMENTED</w:t>
+      </w:r>
+      <w:r>
+        <w:rPr>
+          <w:rFonts w:ascii="Consolas" w:eastAsia="Consolas" w:hAnsi="Consolas" w:cs="Consolas"/>
+          <w:sz w:val="24"/>
+          <w:szCs w:val="24"/>
+          <w:lang w:val="en-US"/>
+        </w:rPr>
+        <w:t xml:space="preserve"> &gt;</w:t>
+      </w:r>
+    </w:p>
+    <w:p>
+      <w:pPr>
+        <w:spacing w:line="360" w:lineRule="auto"/>
+        <w:ind w:firstLine="709"/>
+        <w:rPr>
+          <w:rFonts w:ascii="Consolas" w:eastAsia="Consolas" w:hAnsi="Consolas" w:cs="Consolas"/>
+          <w:sz w:val="24"/>
+          <w:szCs w:val="24"/>
+          <w:lang w:val="en-US"/>
+        </w:rPr>
+      </w:pPr>
+      <w:proofErr w:type="gramStart"/>
+      <w:r>
+        <w:rPr>
+          <w:rFonts w:ascii="Consolas" w:eastAsia="Consolas" w:hAnsi="Consolas" w:cs="Consolas"/>
+          <w:sz w:val="24"/>
+          <w:szCs w:val="24"/>
+          <w:lang w:val="en-US"/>
+        </w:rPr>
+        <w:t>&lt;!ATTLIST</w:t>
+      </w:r>
+      <w:proofErr w:type="gramEnd"/>
+      <w:r>
+        <w:rPr>
+          <w:rFonts w:ascii="Consolas" w:eastAsia="Consolas" w:hAnsi="Consolas" w:cs="Consolas"/>
+          <w:sz w:val="24"/>
+          <w:szCs w:val="24"/>
+          <w:lang w:val="en-US"/>
+        </w:rPr>
+        <w:t xml:space="preserve"> </w:t>
+      </w:r>
+      <w:proofErr w:type="spellStart"/>
+      <w:r>
+        <w:rPr>
+          <w:rFonts w:ascii="Consolas" w:eastAsia="Consolas" w:hAnsi="Consolas" w:cs="Consolas"/>
+          <w:sz w:val="24"/>
+          <w:szCs w:val="24"/>
+          <w:lang w:val="en-US"/>
+        </w:rPr>
+        <w:t>p</w:t>
+      </w:r>
+      <w:r>
+        <w:rPr>
+          <w:rFonts w:ascii="Consolas" w:eastAsia="Consolas" w:hAnsi="Consolas" w:cs="Consolas"/>
+          <w:sz w:val="24"/>
+          <w:szCs w:val="24"/>
+          <w:lang w:val="en-US"/>
+        </w:rPr>
+        <w:t>aram</w:t>
+      </w:r>
+      <w:proofErr w:type="spellEnd"/>
+      <w:r>
+        <w:rPr>
+          <w:rFonts w:ascii="Consolas" w:eastAsia="Consolas" w:hAnsi="Consolas" w:cs="Consolas"/>
+          <w:sz w:val="24"/>
+          <w:szCs w:val="24"/>
+          <w:lang w:val="en-US"/>
+        </w:rPr>
+        <w:t xml:space="preserve"> </w:t>
+      </w:r>
+      <w:r>
+        <w:rPr>
+          <w:rFonts w:ascii="Consolas" w:eastAsia="Consolas" w:hAnsi="Consolas" w:cs="Consolas"/>
+          <w:sz w:val="24"/>
+          <w:szCs w:val="24"/>
+          <w:lang w:val="en-US"/>
+        </w:rPr>
+        <w:t>permissions</w:t>
+      </w:r>
+      <w:r>
+        <w:rPr>
+          <w:rFonts w:ascii="Consolas" w:eastAsia="Consolas" w:hAnsi="Consolas" w:cs="Consolas"/>
+          <w:sz w:val="24"/>
+          <w:szCs w:val="24"/>
+          <w:lang w:val="en-US"/>
+        </w:rPr>
+        <w:t xml:space="preserve"> </w:t>
+      </w:r>
+      <w:r>
+        <w:rPr>
+          <w:rFonts w:ascii="Consolas" w:eastAsia="Consolas" w:hAnsi="Consolas" w:cs="Consolas"/>
+          <w:sz w:val="24"/>
+          <w:szCs w:val="24"/>
+          <w:lang w:val="en-US"/>
+        </w:rPr>
+        <w:t>(</w:t>
+      </w:r>
+      <w:proofErr w:type="spellStart"/>
+      <w:r>
+        <w:rPr>
+          <w:rFonts w:ascii="Consolas" w:eastAsia="Consolas" w:hAnsi="Consolas" w:cs="Consolas"/>
+          <w:sz w:val="24"/>
+          <w:szCs w:val="24"/>
+          <w:lang w:val="en-US"/>
+        </w:rPr>
+        <w:t>function|class|module|global</w:t>
+      </w:r>
+      <w:proofErr w:type="spellEnd"/>
+      <w:r>
+        <w:rPr>
+          <w:rFonts w:ascii="Consolas" w:eastAsia="Consolas" w:hAnsi="Consolas" w:cs="Consolas"/>
+          <w:sz w:val="24"/>
+          <w:szCs w:val="24"/>
+          <w:lang w:val="en-US"/>
+        </w:rPr>
+        <w:t xml:space="preserve">) </w:t>
+      </w:r>
+      <w:r>
+        <w:rPr>
+          <w:rFonts w:ascii="Consolas" w:eastAsia="Consolas" w:hAnsi="Consolas" w:cs="Consolas"/>
+          <w:sz w:val="24"/>
+          <w:szCs w:val="24"/>
+          <w:lang w:val="en-US"/>
+        </w:rPr>
+        <w:t>#</w:t>
       </w:r>
       <w:r>
         <w:rPr>
@@ -3292,160 +3194,7 @@
           <w:szCs w:val="24"/>
           <w:lang w:val="en-US"/>
         </w:rPr>
-        <w:t xml:space="preserve"> </w:t>
-      </w:r>
-      <w:r>
-        <w:rPr>
-          <w:rFonts w:ascii="Consolas" w:eastAsia="Consolas" w:hAnsi="Consolas" w:cs="Consolas"/>
-          <w:sz w:val="24"/>
-          <w:szCs w:val="24"/>
-          <w:lang w:val="en-US"/>
-        </w:rPr>
-        <w:t>&gt;</w:t>
-      </w:r>
-    </w:p>
-    <w:p>
-      <w:pPr>
-        <w:spacing w:line="360" w:lineRule="auto"/>
-        <w:ind w:firstLine="709"/>
-        <w:rPr>
-          <w:rFonts w:ascii="Consolas" w:eastAsia="Consolas" w:hAnsi="Consolas" w:cs="Consolas"/>
-          <w:sz w:val="24"/>
-          <w:szCs w:val="24"/>
-          <w:lang w:val="en-US"/>
-        </w:rPr>
-      </w:pPr>
-      <w:proofErr w:type="gramStart"/>
-      <w:r>
-        <w:rPr>
-          <w:rFonts w:ascii="Consolas" w:eastAsia="Consolas" w:hAnsi="Consolas" w:cs="Consolas"/>
-          <w:sz w:val="24"/>
-          <w:szCs w:val="24"/>
-          <w:lang w:val="en-US"/>
-        </w:rPr>
-        <w:t>&lt;!ATTLIST</w:t>
-      </w:r>
-      <w:proofErr w:type="gramEnd"/>
-      <w:r>
-        <w:rPr>
-          <w:rFonts w:ascii="Consolas" w:eastAsia="Consolas" w:hAnsi="Consolas" w:cs="Consolas"/>
-          <w:sz w:val="24"/>
-          <w:szCs w:val="24"/>
-          <w:lang w:val="en-US"/>
-        </w:rPr>
-        <w:t xml:space="preserve"> </w:t>
-      </w:r>
-      <w:proofErr w:type="spellStart"/>
-      <w:r>
-        <w:rPr>
-          <w:rFonts w:ascii="Consolas" w:eastAsia="Consolas" w:hAnsi="Consolas" w:cs="Consolas"/>
-          <w:sz w:val="24"/>
-          <w:szCs w:val="24"/>
-          <w:lang w:val="en-US"/>
-        </w:rPr>
-        <w:t>p</w:t>
-      </w:r>
-      <w:r>
-        <w:rPr>
-          <w:rFonts w:ascii="Consolas" w:eastAsia="Consolas" w:hAnsi="Consolas" w:cs="Consolas"/>
-          <w:sz w:val="24"/>
-          <w:szCs w:val="24"/>
-          <w:lang w:val="en-US"/>
-        </w:rPr>
-        <w:t>aram</w:t>
-      </w:r>
-      <w:proofErr w:type="spellEnd"/>
-      <w:r>
-        <w:rPr>
-          <w:rFonts w:ascii="Consolas" w:eastAsia="Consolas" w:hAnsi="Consolas" w:cs="Consolas"/>
-          <w:sz w:val="24"/>
-          <w:szCs w:val="24"/>
-          <w:lang w:val="en-US"/>
-        </w:rPr>
-        <w:t xml:space="preserve"> </w:t>
-      </w:r>
-      <w:r>
-        <w:rPr>
-          <w:rFonts w:ascii="Consolas" w:eastAsia="Consolas" w:hAnsi="Consolas" w:cs="Consolas"/>
-          <w:sz w:val="24"/>
-          <w:szCs w:val="24"/>
-          <w:lang w:val="en-US"/>
-        </w:rPr>
-        <w:t>permissions</w:t>
-      </w:r>
-      <w:r>
-        <w:rPr>
-          <w:rFonts w:ascii="Consolas" w:eastAsia="Consolas" w:hAnsi="Consolas" w:cs="Consolas"/>
-          <w:sz w:val="24"/>
-          <w:szCs w:val="24"/>
-          <w:lang w:val="en-US"/>
-        </w:rPr>
-        <w:t xml:space="preserve"> </w:t>
-      </w:r>
-      <w:r>
-        <w:rPr>
-          <w:rFonts w:ascii="Consolas" w:eastAsia="Consolas" w:hAnsi="Consolas" w:cs="Consolas"/>
-          <w:sz w:val="24"/>
-          <w:szCs w:val="24"/>
-          <w:lang w:val="en-US"/>
-        </w:rPr>
-        <w:t>(</w:t>
-      </w:r>
-      <w:proofErr w:type="spellStart"/>
-      <w:r>
-        <w:rPr>
-          <w:rFonts w:ascii="Consolas" w:eastAsia="Consolas" w:hAnsi="Consolas" w:cs="Consolas"/>
-          <w:sz w:val="24"/>
-          <w:szCs w:val="24"/>
-          <w:lang w:val="en-US"/>
-        </w:rPr>
-        <w:t>function|class|module|global</w:t>
-      </w:r>
-      <w:proofErr w:type="spellEnd"/>
-      <w:r>
-        <w:rPr>
-          <w:rFonts w:ascii="Consolas" w:eastAsia="Consolas" w:hAnsi="Consolas" w:cs="Consolas"/>
-          <w:sz w:val="24"/>
-          <w:szCs w:val="24"/>
-          <w:lang w:val="en-US"/>
-        </w:rPr>
-        <w:t xml:space="preserve">) </w:t>
-      </w:r>
-      <w:r>
-        <w:rPr>
-          <w:rFonts w:ascii="Consolas" w:eastAsia="Consolas" w:hAnsi="Consolas" w:cs="Consolas"/>
-          <w:sz w:val="24"/>
-          <w:szCs w:val="24"/>
-          <w:lang w:val="en-US"/>
-        </w:rPr>
-        <w:t>#</w:t>
-      </w:r>
-      <w:r>
-        <w:rPr>
-          <w:rFonts w:ascii="Consolas" w:eastAsia="Consolas" w:hAnsi="Consolas" w:cs="Consolas"/>
-          <w:sz w:val="24"/>
-          <w:szCs w:val="24"/>
-          <w:lang w:val="en-US"/>
-        </w:rPr>
-        <w:t>IMPLEMENTED</w:t>
-      </w:r>
-      <w:r>
-        <w:rPr>
-          <w:rFonts w:ascii="Consolas" w:eastAsia="Consolas" w:hAnsi="Consolas" w:cs="Consolas"/>
-          <w:sz w:val="24"/>
-          <w:szCs w:val="24"/>
-          <w:lang w:val="en-US"/>
-        </w:rPr>
-        <w:t xml:space="preserve"> </w:t>
-      </w:r>
-      <w:r>
-        <w:rPr>
-          <w:rFonts w:ascii="Consolas" w:eastAsia="Consolas" w:hAnsi="Consolas" w:cs="Consolas"/>
-          <w:sz w:val="24"/>
-          <w:szCs w:val="24"/>
-          <w:lang w:val="en-US"/>
-        </w:rPr>
-        <w:t>&gt;</w:t>
+        <w:t xml:space="preserve"> &gt;</w:t>
       </w:r>
     </w:p>
     <w:p>
@@ -5305,6 +5054,7 @@
           <w:sz w:val="24"/>
           <w:szCs w:val="24"/>
         </w:rPr>
+        <w:lastRenderedPageBreak/>
         <w:t>&lt;/</w:t>
       </w:r>
       <w:proofErr w:type="spellStart"/>
@@ -5338,10 +5088,7 @@
         </w:rPr>
       </w:pPr>
     </w:p>
-    <w:p>
-      <w:bookmarkStart w:id="3" w:name="_GoBack"/>
-      <w:bookmarkEnd w:id="3"/>
-    </w:p>
+    <w:p/>
     <w:sectPr>
       <w:pgSz w:w="11909" w:h="16834"/>
       <w:pgMar w:top="1440" w:right="1440" w:bottom="1440" w:left="1440" w:header="0" w:footer="720" w:gutter="0"/>
